--- a/Input formats.docx
+++ b/Input formats.docx
@@ -1,20 +1,24 @@
 
 <file path=word/document.xml><?xml version="1.0" encoding="utf-8"?>
-<w:document xmlns:wpc="http://schemas.microsoft.com/office/word/2010/wordprocessingCanvas" xmlns:cx="http://schemas.microsoft.com/office/drawing/2014/chartex" xmlns:cx1="http://schemas.microsoft.com/office/drawing/2015/9/8/chartex" xmlns:cx2="http://schemas.microsoft.com/office/drawing/2015/10/21/chartex" xmlns:cx3="http://schemas.microsoft.com/office/drawing/2016/5/9/chartex" xmlns:cx4="http://schemas.microsoft.com/office/drawing/2016/5/10/chartex" xmlns:cx5="http://schemas.microsoft.com/office/drawing/2016/5/11/chartex" xmlns:cx6="http://schemas.microsoft.com/office/drawing/2016/5/12/chartex" xmlns:cx7="http://schemas.microsoft.com/office/drawing/2016/5/13/chartex" xmlns:cx8="http://schemas.microsoft.com/office/drawing/2016/5/14/chartex" xmlns:mc="http://schemas.openxmlformats.org/markup-compatibility/2006" xmlns:aink="http://schemas.microsoft.com/office/drawing/2016/ink" xmlns:am3d="http://schemas.microsoft.com/office/drawing/2017/model3d" xmlns:o="urn:schemas-microsoft-com:office:office" xmlns:oel="http://schemas.microsoft.com/office/2019/extlst" xmlns:r="http://schemas.openxmlformats.org/officeDocument/2006/relationships" xmlns:m="http://schemas.openxmlformats.org/officeDocument/2006/math" xmlns:v="urn:schemas-microsoft-com:vml" xmlns:wp14="http://schemas.microsoft.com/office/word/2010/wordprocessingDrawing" xmlns:wp="http://schemas.openxmlformats.org/drawingml/2006/wordprocessingDrawing" xmlns:w10="urn:schemas-microsoft-com:office:word" xmlns:w="http://schemas.openxmlformats.org/wordprocessingml/2006/main" xmlns:w14="http://schemas.microsoft.com/office/word/2010/wordml" xmlns:w15="http://schemas.microsoft.com/office/word/2012/wordml" xmlns:w16cex="http://schemas.microsoft.com/office/word/2018/wordml/cex" xmlns:w16cid="http://schemas.microsoft.com/office/word/2016/wordml/cid" xmlns:w16="http://schemas.microsoft.com/office/word/2018/wordml" xmlns:w16sdtdh="http://schemas.microsoft.com/office/word/2020/wordml/sdtdatahash" xmlns:w16se="http://schemas.microsoft.com/office/word/2015/wordml/symex" xmlns:wpg="http://schemas.microsoft.com/office/word/2010/wordprocessingGroup" xmlns:wpi="http://schemas.microsoft.com/office/word/2010/wordprocessingInk" xmlns:wne="http://schemas.microsoft.com/office/word/2006/wordml" xmlns:wps="http://schemas.microsoft.com/office/word/2010/wordprocessingShape" mc:Ignorable="w14 w15 w16se w16cid w16 w16cex w16sdtdh wp14">
+<w:document xmlns:wpc="http://schemas.microsoft.com/office/word/2010/wordprocessingCanvas" xmlns:cx="http://schemas.microsoft.com/office/drawing/2014/chartex" xmlns:cx1="http://schemas.microsoft.com/office/drawing/2015/9/8/chartex" xmlns:cx2="http://schemas.microsoft.com/office/drawing/2015/10/21/chartex" xmlns:cx3="http://schemas.microsoft.com/office/drawing/2016/5/9/chartex" xmlns:cx4="http://schemas.microsoft.com/office/drawing/2016/5/10/chartex" xmlns:cx5="http://schemas.microsoft.com/office/drawing/2016/5/11/chartex" xmlns:cx6="http://schemas.microsoft.com/office/drawing/2016/5/12/chartex" xmlns:cx7="http://schemas.microsoft.com/office/drawing/2016/5/13/chartex" xmlns:cx8="http://schemas.microsoft.com/office/drawing/2016/5/14/chartex" xmlns:mc="http://schemas.openxmlformats.org/markup-compatibility/2006" xmlns:aink="http://schemas.microsoft.com/office/drawing/2016/ink" xmlns:am3d="http://schemas.microsoft.com/office/drawing/2017/model3d" xmlns:o="urn:schemas-microsoft-com:office:office" xmlns:oel="http://schemas.microsoft.com/office/2019/extlst" xmlns:r="http://schemas.openxmlformats.org/officeDocument/2006/relationships" xmlns:m="http://schemas.openxmlformats.org/officeDocument/2006/math" xmlns:v="urn:schemas-microsoft-com:vml" xmlns:wp14="http://schemas.microsoft.com/office/word/2010/wordprocessingDrawing" xmlns:wp="http://schemas.openxmlformats.org/drawingml/2006/wordprocessingDrawing" xmlns:w10="urn:schemas-microsoft-com:office:word" xmlns:w="http://schemas.openxmlformats.org/wordprocessingml/2006/main" xmlns:w14="http://schemas.microsoft.com/office/word/2010/wordml" xmlns:w15="http://schemas.microsoft.com/office/word/2012/wordml" xmlns:w16cex="http://schemas.microsoft.com/office/word/2018/wordml/cex" xmlns:w16cid="http://schemas.microsoft.com/office/word/2016/wordml/cid" xmlns:w16="http://schemas.microsoft.com/office/word/2018/wordml" xmlns:w16du="http://schemas.microsoft.com/office/word/2023/wordml/word16du" xmlns:w16sdtdh="http://schemas.microsoft.com/office/word/2020/wordml/sdtdatahash" xmlns:w16se="http://schemas.microsoft.com/office/word/2015/wordml/symex" xmlns:wpg="http://schemas.microsoft.com/office/word/2010/wordprocessingGroup" xmlns:wpi="http://schemas.microsoft.com/office/word/2010/wordprocessingInk" xmlns:wne="http://schemas.microsoft.com/office/word/2006/wordml" xmlns:wps="http://schemas.microsoft.com/office/word/2010/wordprocessingShape" mc:Ignorable="w14 w15 w16se w16cid w16 w16cex w16sdtdh w16du wp14">
   <w:body>
     <w:p>
       <w:pPr>
         <w:rPr>
           <w:b/>
           <w:bCs/>
-          <w:u w:val="single"/>
-          <w:lang w:val="en-US"/>
-        </w:rPr>
-      </w:pPr>
-      <w:r>
-        <w:rPr>
-          <w:b/>
-          <w:bCs/>
+          <w:sz w:val="40"/>
+          <w:szCs w:val="40"/>
+          <w:u w:val="single"/>
+          <w:lang w:val="en-US"/>
+        </w:rPr>
+      </w:pPr>
+      <w:r>
+        <w:rPr>
+          <w:b/>
+          <w:bCs/>
+          <w:sz w:val="40"/>
+          <w:szCs w:val="40"/>
           <w:u w:val="single"/>
           <w:lang w:val="en-US"/>
         </w:rPr>
@@ -25,6 +29,8 @@
         <w:rPr>
           <w:b/>
           <w:bCs/>
+          <w:sz w:val="40"/>
+          <w:szCs w:val="40"/>
           <w:u w:val="single"/>
           <w:lang w:val="en-US"/>
         </w:rPr>
@@ -47,14 +53,18 @@
         <w:rPr>
           <w:b/>
           <w:bCs/>
-          <w:u w:val="single"/>
-          <w:lang w:val="en-US"/>
-        </w:rPr>
-      </w:pPr>
-      <w:r>
-        <w:rPr>
-          <w:b/>
-          <w:bCs/>
+          <w:sz w:val="28"/>
+          <w:szCs w:val="28"/>
+          <w:u w:val="single"/>
+          <w:lang w:val="en-US"/>
+        </w:rPr>
+      </w:pPr>
+      <w:r>
+        <w:rPr>
+          <w:b/>
+          <w:bCs/>
+          <w:sz w:val="28"/>
+          <w:szCs w:val="28"/>
           <w:u w:val="single"/>
           <w:lang w:val="en-US"/>
         </w:rPr>
@@ -66,23 +76,38 @@
         <w:rPr>
           <w:b/>
           <w:bCs/>
-          <w:u w:val="single"/>
-          <w:lang w:val="en-US"/>
-        </w:rPr>
-      </w:pPr>
-    </w:p>
-    <w:p>
-      <w:pPr>
-        <w:rPr>
-          <w:b/>
-          <w:bCs/>
-          <w:lang w:val="en-US"/>
-        </w:rPr>
-      </w:pPr>
-      <w:r>
-        <w:rPr>
-          <w:b/>
-          <w:bCs/>
+          <w:sz w:val="28"/>
+          <w:szCs w:val="28"/>
+          <w:u w:val="single"/>
+          <w:lang w:val="en-US"/>
+        </w:rPr>
+      </w:pPr>
+    </w:p>
+    <w:p>
+      <w:pPr>
+        <w:rPr>
+          <w:b/>
+          <w:bCs/>
+          <w:lang w:val="en-US"/>
+        </w:rPr>
+      </w:pPr>
+      <w:r>
+        <w:rPr>
+          <w:b/>
+          <w:bCs/>
+          <w:lang w:val="en-US"/>
+        </w:rPr>
+        <w:t>Add Alarm-</w:t>
+      </w:r>
+    </w:p>
+    <w:p>
+      <w:pPr>
+        <w:rPr>
+          <w:lang w:val="en-US"/>
+        </w:rPr>
+      </w:pPr>
+      <w:r>
+        <w:rPr>
           <w:lang w:val="en-US"/>
         </w:rPr>
         <w:t>Alarm &lt;Day&gt;”- “&lt;</w:t>
@@ -90,8 +115,6 @@
       <w:proofErr w:type="gramStart"/>
       <w:r>
         <w:rPr>
-          <w:b/>
-          <w:bCs/>
           <w:lang w:val="en-US"/>
         </w:rPr>
         <w:t>HOURS:MIN</w:t>
@@ -99,8 +122,6 @@
       <w:proofErr w:type="gramEnd"/>
       <w:r>
         <w:rPr>
-          <w:b/>
-          <w:bCs/>
           <w:lang w:val="en-US"/>
         </w:rPr>
         <w:t>&gt;</w:t>
@@ -116,7 +137,19 @@
         <w:rPr>
           <w:lang w:val="en-US"/>
         </w:rPr>
-        <w:t xml:space="preserve">example-&gt; </w:t>
+        <w:t>e.g.</w:t>
+      </w:r>
+      <w:r>
+        <w:rPr>
+          <w:lang w:val="en-US"/>
+        </w:rPr>
+        <w:t xml:space="preserve"> </w:t>
+      </w:r>
+      <w:r>
+        <w:rPr>
+          <w:lang w:val="en-US"/>
+        </w:rPr>
+        <w:t xml:space="preserve">Alram </w:t>
       </w:r>
       <w:r>
         <w:rPr>
@@ -142,59 +175,366 @@
         <w:rPr>
           <w:b/>
           <w:bCs/>
-          <w:u w:val="single"/>
-          <w:lang w:val="en-US"/>
-        </w:rPr>
-      </w:pPr>
-    </w:p>
-    <w:p>
-      <w:pPr>
-        <w:rPr>
-          <w:b/>
-          <w:bCs/>
-          <w:lang w:val="en-US"/>
-        </w:rPr>
-      </w:pPr>
+          <w:lang w:val="en-US"/>
+        </w:rPr>
+      </w:pPr>
+      <w:r>
+        <w:rPr>
+          <w:b/>
+          <w:bCs/>
+          <w:lang w:val="en-US"/>
+        </w:rPr>
+        <w:t>Remove</w:t>
+      </w:r>
+      <w:r>
+        <w:rPr>
+          <w:b/>
+          <w:bCs/>
+          <w:lang w:val="en-US"/>
+        </w:rPr>
+        <w:t xml:space="preserve"> Alarm-</w:t>
+      </w:r>
+    </w:p>
+    <w:p>
+      <w:pPr>
+        <w:rPr>
+          <w:lang w:val="en-US"/>
+        </w:rPr>
+      </w:pPr>
+      <w:r>
+        <w:rPr>
+          <w:lang w:val="en-US"/>
+        </w:rPr>
+        <w:t>Alarm &lt;Day&gt;”- “&lt;</w:t>
+      </w:r>
+      <w:proofErr w:type="gramStart"/>
+      <w:r>
+        <w:rPr>
+          <w:lang w:val="en-US"/>
+        </w:rPr>
+        <w:t>HOURS:MIN</w:t>
+      </w:r>
+      <w:proofErr w:type="gramEnd"/>
+      <w:r>
+        <w:rPr>
+          <w:lang w:val="en-US"/>
+        </w:rPr>
+        <w:t>&gt;</w:t>
+      </w:r>
+    </w:p>
+    <w:p>
+      <w:pPr>
+        <w:rPr>
+          <w:lang w:val="en-US"/>
+        </w:rPr>
+      </w:pPr>
+      <w:r>
+        <w:rPr>
+          <w:lang w:val="en-US"/>
+        </w:rPr>
+        <w:t xml:space="preserve">e.g. </w:t>
+      </w:r>
       <w:proofErr w:type="spellStart"/>
       <w:r>
         <w:rPr>
-          <w:b/>
-          <w:bCs/>
-          <w:lang w:val="en-US"/>
-        </w:rPr>
-        <w:t>RemoveAlarm</w:t>
+          <w:lang w:val="en-US"/>
+        </w:rPr>
+        <w:t>Remove</w:t>
+      </w:r>
+      <w:r>
+        <w:rPr>
+          <w:lang w:val="en-US"/>
+        </w:rPr>
+        <w:t>Alram</w:t>
       </w:r>
       <w:proofErr w:type="spellEnd"/>
       <w:r>
         <w:rPr>
-          <w:b/>
-          <w:bCs/>
+          <w:lang w:val="en-US"/>
+        </w:rPr>
+        <w:t xml:space="preserve"> Sunday- 16:30</w:t>
+      </w:r>
+    </w:p>
+    <w:p>
+      <w:pPr>
+        <w:rPr>
+          <w:b/>
+          <w:bCs/>
+          <w:lang w:val="en-US"/>
+        </w:rPr>
+      </w:pPr>
+      <w:r>
+        <w:rPr>
+          <w:b/>
+          <w:bCs/>
+          <w:lang w:val="en-US"/>
+        </w:rPr>
+        <w:t>Stop</w:t>
+      </w:r>
+      <w:r>
+        <w:rPr>
+          <w:b/>
+          <w:bCs/>
+          <w:lang w:val="en-US"/>
+        </w:rPr>
+        <w:t xml:space="preserve"> Alarm:</w:t>
+      </w:r>
+    </w:p>
+    <w:p>
+      <w:pPr>
+        <w:rPr>
+          <w:lang w:val="en-US"/>
+        </w:rPr>
+      </w:pPr>
+      <w:proofErr w:type="spellStart"/>
+      <w:r>
+        <w:rPr>
+          <w:lang w:val="en-US"/>
+        </w:rPr>
+        <w:t>Stop</w:t>
+      </w:r>
+      <w:r>
+        <w:rPr>
+          <w:lang w:val="en-US"/>
+        </w:rPr>
+        <w:t>Alarm</w:t>
+      </w:r>
+      <w:proofErr w:type="spellEnd"/>
+      <w:r>
+        <w:rPr>
+          <w:lang w:val="en-US"/>
+        </w:rPr>
+        <w:t xml:space="preserve"> &lt;Day&gt;”- “&lt;</w:t>
+      </w:r>
+      <w:proofErr w:type="gramStart"/>
+      <w:r>
+        <w:rPr>
+          <w:lang w:val="en-US"/>
+        </w:rPr>
+        <w:t>HOURS:MIN</w:t>
+      </w:r>
+      <w:proofErr w:type="gramEnd"/>
+      <w:r>
+        <w:rPr>
+          <w:lang w:val="en-US"/>
+        </w:rPr>
+        <w:t>&gt;</w:t>
+      </w:r>
+    </w:p>
+    <w:p>
+      <w:pPr>
+        <w:rPr>
+          <w:lang w:val="en-US"/>
+        </w:rPr>
+      </w:pPr>
+      <w:r>
+        <w:rPr>
+          <w:lang w:val="en-US"/>
+        </w:rPr>
+        <w:t xml:space="preserve">e.g. </w:t>
+      </w:r>
+      <w:proofErr w:type="spellStart"/>
+      <w:r>
+        <w:rPr>
+          <w:lang w:val="en-US"/>
+        </w:rPr>
+        <w:t>Stop</w:t>
+      </w:r>
+      <w:r>
+        <w:rPr>
+          <w:lang w:val="en-US"/>
+        </w:rPr>
+        <w:t>Alarm</w:t>
+      </w:r>
+      <w:proofErr w:type="spellEnd"/>
+      <w:r>
+        <w:rPr>
           <w:lang w:val="en-US"/>
         </w:rPr>
         <w:t xml:space="preserve"> </w:t>
       </w:r>
       <w:r>
         <w:rPr>
-          <w:b/>
-          <w:bCs/>
-          <w:lang w:val="en-US"/>
-        </w:rPr>
-        <w:t>&lt;Day&gt;”- “&lt;</w:t>
+          <w:lang w:val="en-US"/>
+        </w:rPr>
+        <w:t>Sunday- 16:30</w:t>
+      </w:r>
+    </w:p>
+    <w:p>
+      <w:pPr>
+        <w:rPr>
+          <w:lang w:val="en-US"/>
+        </w:rPr>
+      </w:pPr>
+    </w:p>
+    <w:p>
+      <w:pPr>
+        <w:rPr>
+          <w:b/>
+          <w:bCs/>
+          <w:sz w:val="28"/>
+          <w:szCs w:val="28"/>
+          <w:u w:val="single"/>
+        </w:rPr>
+      </w:pPr>
+      <w:proofErr w:type="spellStart"/>
+      <w:r>
+        <w:rPr>
+          <w:b/>
+          <w:bCs/>
+          <w:sz w:val="28"/>
+          <w:szCs w:val="28"/>
+          <w:u w:val="single"/>
+          <w:lang w:val="en-US"/>
+        </w:rPr>
+        <w:t>Wifi</w:t>
+      </w:r>
+      <w:proofErr w:type="spellEnd"/>
+      <w:r>
+        <w:rPr>
+          <w:b/>
+          <w:bCs/>
+          <w:sz w:val="28"/>
+          <w:szCs w:val="28"/>
+          <w:u w:val="single"/>
+          <w:lang w:val="en-US"/>
+        </w:rPr>
+        <w:t xml:space="preserve"> </w:t>
+      </w:r>
+      <w:r>
+        <w:rPr>
+          <w:b/>
+          <w:bCs/>
+          <w:sz w:val="28"/>
+          <w:szCs w:val="28"/>
+          <w:u w:val="single"/>
+        </w:rPr>
+        <w:t>Credentials:</w:t>
+      </w:r>
+    </w:p>
+    <w:p>
+      <w:pPr>
+        <w:rPr>
+          <w:b/>
+          <w:bCs/>
+          <w:u w:val="single"/>
+        </w:rPr>
+      </w:pPr>
+    </w:p>
+    <w:p>
+      <w:r>
+        <w:t xml:space="preserve">SSID &lt;network&gt;"+"&lt;password&gt;. </w:t>
+      </w:r>
+    </w:p>
+    <w:p>
+      <w:r>
+        <w:t>e.g. SSID TechSec+1234</w:t>
+      </w:r>
+    </w:p>
+    <w:p>
+      <w:pPr>
+        <w:rPr>
+          <w:b/>
+          <w:bCs/>
+          <w:u w:val="single"/>
+          <w:lang w:val="en-US"/>
+        </w:rPr>
+      </w:pPr>
+    </w:p>
+    <w:p>
+      <w:pPr>
+        <w:rPr>
+          <w:b/>
+          <w:bCs/>
+          <w:u w:val="single"/>
+          <w:lang w:val="en-US"/>
+        </w:rPr>
+      </w:pPr>
+      <w:r>
+        <w:rPr>
+          <w:b/>
+          <w:bCs/>
+          <w:sz w:val="28"/>
+          <w:szCs w:val="28"/>
+          <w:u w:val="single"/>
+          <w:lang w:val="en-US"/>
+        </w:rPr>
+        <w:t>City</w:t>
+      </w:r>
+      <w:r>
+        <w:rPr>
+          <w:b/>
+          <w:bCs/>
+          <w:u w:val="single"/>
+          <w:lang w:val="en-US"/>
+        </w:rPr>
+        <w:t>:</w:t>
+      </w:r>
+    </w:p>
+    <w:p>
+      <w:pPr>
+        <w:rPr>
+          <w:b/>
+          <w:bCs/>
+          <w:u w:val="single"/>
+          <w:lang w:val="en-US"/>
+        </w:rPr>
+      </w:pPr>
+    </w:p>
+    <w:p>
+      <w:pPr>
+        <w:rPr>
+          <w:lang w:val="en-US"/>
+        </w:rPr>
+      </w:pPr>
+      <w:r>
+        <w:rPr>
+          <w:lang w:val="en-US"/>
+        </w:rPr>
+        <w:t>City &lt;city name</w:t>
       </w:r>
       <w:proofErr w:type="gramStart"/>
       <w:r>
         <w:rPr>
-          <w:b/>
-          <w:bCs/>
-          <w:lang w:val="en-US"/>
-        </w:rPr>
-        <w:t>HOURS:MIN</w:t>
+          <w:lang w:val="en-US"/>
+        </w:rPr>
+        <w:t>&gt;</w:t>
+      </w:r>
+      <w:r>
+        <w:rPr>
+          <w:lang w:val="en-US"/>
+        </w:rPr>
+        <w:t>”</w:t>
+      </w:r>
+      <w:r>
+        <w:rPr>
+          <w:lang w:val="en-US"/>
+        </w:rPr>
+        <w:t>+</w:t>
       </w:r>
       <w:proofErr w:type="gramEnd"/>
       <w:r>
         <w:rPr>
-          <w:b/>
-          <w:bCs/>
+          <w:lang w:val="en-US"/>
+        </w:rPr>
+        <w:t>”</w:t>
+      </w:r>
+      <w:r>
+        <w:rPr>
+          <w:lang w:val="en-US"/>
+        </w:rPr>
+        <w:t>&lt;</w:t>
+      </w:r>
+      <w:proofErr w:type="spellStart"/>
+      <w:r>
+        <w:rPr>
+          <w:lang w:val="en-US"/>
+        </w:rPr>
+        <w:t>country_code</w:t>
+      </w:r>
+      <w:proofErr w:type="spellEnd"/>
+      <w:r>
+        <w:rPr>
           <w:lang w:val="en-US"/>
         </w:rPr>
         <w:t>&gt;</w:t>
@@ -203,171 +543,305 @@
     <w:p>
       <w:pPr>
         <w:rPr>
-          <w:b/>
-          <w:bCs/>
-          <w:lang w:val="en-US"/>
-        </w:rPr>
-      </w:pPr>
-    </w:p>
-    <w:p>
-      <w:pPr>
-        <w:rPr>
-          <w:b/>
-          <w:bCs/>
-          <w:lang w:val="en-US"/>
-        </w:rPr>
-      </w:pPr>
-    </w:p>
-    <w:p>
-      <w:pPr>
-        <w:rPr>
-          <w:b/>
-          <w:bCs/>
-          <w:u w:val="single"/>
-          <w:lang w:val="en-US"/>
-        </w:rPr>
-      </w:pPr>
-      <w:r>
-        <w:rPr>
-          <w:b/>
-          <w:bCs/>
-          <w:u w:val="single"/>
-          <w:lang w:val="en-US"/>
-        </w:rPr>
-        <w:t>City</w:t>
-      </w:r>
-      <w:r>
-        <w:rPr>
-          <w:b/>
-          <w:bCs/>
-          <w:u w:val="single"/>
+          <w:rtl/>
+          <w:lang w:val="en-US"/>
+        </w:rPr>
+      </w:pPr>
+      <w:r>
+        <w:rPr>
+          <w:lang w:val="en-US"/>
+        </w:rPr>
+        <w:t>e.g.</w:t>
+      </w:r>
+      <w:r>
+        <w:rPr>
+          <w:b/>
+          <w:bCs/>
           <w:lang w:val="en-US"/>
         </w:rPr>
         <w:t xml:space="preserve"> </w:t>
       </w:r>
-    </w:p>
-    <w:p>
-      <w:pPr>
-        <w:rPr>
-          <w:b/>
-          <w:bCs/>
-          <w:u w:val="single"/>
-          <w:lang w:val="en-US"/>
-        </w:rPr>
-      </w:pPr>
-    </w:p>
-    <w:p>
-      <w:pPr>
-        <w:rPr>
-          <w:b/>
-          <w:bCs/>
-          <w:lang w:val="en-US"/>
-        </w:rPr>
-      </w:pPr>
-      <w:r>
-        <w:rPr>
-          <w:b/>
-          <w:bCs/>
-          <w:lang w:val="en-US"/>
-        </w:rPr>
-        <w:t>City &lt;city name</w:t>
+      <w:r>
+        <w:rPr>
+          <w:lang w:val="en-US"/>
+        </w:rPr>
+        <w:t xml:space="preserve">City </w:t>
+      </w:r>
+      <w:proofErr w:type="spellStart"/>
+      <w:r>
+        <w:rPr>
+          <w:lang w:val="en-US"/>
+        </w:rPr>
+        <w:t>Haifa+IL</w:t>
+      </w:r>
+      <w:proofErr w:type="spellEnd"/>
+    </w:p>
+    <w:p>
+      <w:pPr>
+        <w:rPr>
+          <w:lang w:val="en-US"/>
+        </w:rPr>
+      </w:pPr>
+    </w:p>
+    <w:p>
+      <w:pPr>
+        <w:rPr>
+          <w:b/>
+          <w:bCs/>
+          <w:u w:val="single"/>
+          <w:lang w:val="en-US"/>
+        </w:rPr>
+      </w:pPr>
+      <w:r>
+        <w:rPr>
+          <w:b/>
+          <w:bCs/>
+          <w:u w:val="single"/>
+          <w:lang w:val="en-US"/>
+        </w:rPr>
+        <w:t>Theme:</w:t>
+      </w:r>
+    </w:p>
+    <w:p>
+      <w:pPr>
+        <w:rPr>
+          <w:b/>
+          <w:bCs/>
+          <w:u w:val="single"/>
+          <w:lang w:val="en-US"/>
+        </w:rPr>
+      </w:pPr>
+    </w:p>
+    <w:p>
+      <w:pPr>
+        <w:rPr>
+          <w:lang w:val="en-US"/>
+        </w:rPr>
+      </w:pPr>
+      <w:r>
+        <w:rPr>
+          <w:lang w:val="en-US"/>
+        </w:rPr>
+        <w:t>Theme- {“Day</w:t>
       </w:r>
       <w:proofErr w:type="gramStart"/>
       <w:r>
         <w:rPr>
-          <w:b/>
-          <w:bCs/>
-          <w:lang w:val="en-US"/>
-        </w:rPr>
-        <w:t>&gt;</w:t>
-      </w:r>
-      <w:r>
-        <w:rPr>
-          <w:b/>
-          <w:bCs/>
-          <w:lang w:val="en-US"/>
-        </w:rPr>
-        <w:t>”</w:t>
-      </w:r>
-      <w:r>
-        <w:rPr>
-          <w:b/>
-          <w:bCs/>
-          <w:lang w:val="en-US"/>
-        </w:rPr>
-        <w:t>+</w:t>
+          <w:lang w:val="en-US"/>
+        </w:rPr>
+        <w:t>”:{</w:t>
       </w:r>
       <w:proofErr w:type="gramEnd"/>
       <w:r>
         <w:rPr>
-          <w:b/>
-          <w:bCs/>
-          <w:lang w:val="en-US"/>
-        </w:rPr>
-        <w:t>”</w:t>
-      </w:r>
-      <w:r>
-        <w:rPr>
-          <w:b/>
-          <w:bCs/>
-          <w:lang w:val="en-US"/>
-        </w:rPr>
-        <w:t>&lt;</w:t>
+          <w:lang w:val="en-US"/>
+        </w:rPr>
+        <w:t>“Words”:{“</w:t>
       </w:r>
       <w:proofErr w:type="spellStart"/>
       <w:r>
         <w:rPr>
-          <w:b/>
-          <w:bCs/>
-          <w:lang w:val="en-US"/>
-        </w:rPr>
-        <w:t>country_code</w:t>
+          <w:lang w:val="en-US"/>
+        </w:rPr>
+        <w:t>Red”:</w:t>
+      </w:r>
+      <w:r>
+        <w:rPr>
+          <w:lang w:val="en-US"/>
+        </w:rPr>
+        <w:t>X</w:t>
+      </w:r>
+      <w:r>
+        <w:rPr>
+          <w:lang w:val="en-US"/>
+        </w:rPr>
+        <w:t>,”Green</w:t>
       </w:r>
       <w:proofErr w:type="spellEnd"/>
       <w:r>
         <w:rPr>
-          <w:b/>
-          <w:bCs/>
-          <w:lang w:val="en-US"/>
-        </w:rPr>
-        <w:t>&gt;</w:t>
-      </w:r>
-    </w:p>
-    <w:p>
-      <w:pPr>
-        <w:rPr>
-          <w:b/>
-          <w:bCs/>
-          <w:lang w:val="en-US"/>
-        </w:rPr>
-      </w:pPr>
-    </w:p>
-    <w:p>
-      <w:pPr>
-        <w:rPr>
-          <w:lang w:val="en-US"/>
-        </w:rPr>
-      </w:pPr>
-      <w:r>
-        <w:rPr>
-          <w:lang w:val="en-US"/>
-        </w:rPr>
-        <w:t xml:space="preserve">Example-&gt; </w:t>
-      </w:r>
-      <w:r>
-        <w:rPr>
-          <w:lang w:val="en-US"/>
-        </w:rPr>
-        <w:t xml:space="preserve">City </w:t>
+          <w:lang w:val="en-US"/>
+        </w:rPr>
+        <w:t>”:</w:t>
+      </w:r>
+      <w:r>
+        <w:rPr>
+          <w:lang w:val="en-US"/>
+        </w:rPr>
+        <w:t xml:space="preserve"> </w:t>
       </w:r>
       <w:proofErr w:type="spellStart"/>
       <w:r>
         <w:rPr>
           <w:lang w:val="en-US"/>
         </w:rPr>
-        <w:t>Haifa+IL</w:t>
+        <w:t>X</w:t>
+      </w:r>
+      <w:r>
+        <w:rPr>
+          <w:lang w:val="en-US"/>
+        </w:rPr>
+        <w:t>,”Blue”:</w:t>
+      </w:r>
+      <w:r>
+        <w:rPr>
+          <w:lang w:val="en-US"/>
+        </w:rPr>
+        <w:t>X</w:t>
       </w:r>
       <w:proofErr w:type="spellEnd"/>
+      <w:r>
+        <w:rPr>
+          <w:lang w:val="en-US"/>
+        </w:rPr>
+        <w:t>}, ”</w:t>
+      </w:r>
+      <w:proofErr w:type="spellStart"/>
+      <w:r>
+        <w:rPr>
+          <w:lang w:val="en-US"/>
+        </w:rPr>
+        <w:t>Asc</w:t>
+      </w:r>
+      <w:proofErr w:type="spellEnd"/>
+      <w:r>
+        <w:rPr>
+          <w:lang w:val="en-US"/>
+        </w:rPr>
+        <w:t>”:</w:t>
+      </w:r>
+      <w:r>
+        <w:rPr>
+          <w:lang w:val="en-US"/>
+        </w:rPr>
+        <w:t xml:space="preserve"> </w:t>
+      </w:r>
+      <w:r>
+        <w:rPr>
+          <w:lang w:val="en-US"/>
+        </w:rPr>
+        <w:t>{“</w:t>
+      </w:r>
+      <w:proofErr w:type="spellStart"/>
+      <w:r>
+        <w:rPr>
+          <w:lang w:val="en-US"/>
+        </w:rPr>
+        <w:t>Red”:</w:t>
+      </w:r>
+      <w:r>
+        <w:rPr>
+          <w:lang w:val="en-US"/>
+        </w:rPr>
+        <w:t>X</w:t>
+      </w:r>
+      <w:r>
+        <w:rPr>
+          <w:lang w:val="en-US"/>
+        </w:rPr>
+        <w:t>,”Green”:</w:t>
+      </w:r>
+      <w:r>
+        <w:rPr>
+          <w:lang w:val="en-US"/>
+        </w:rPr>
+        <w:t>X</w:t>
+      </w:r>
+      <w:r>
+        <w:rPr>
+          <w:lang w:val="en-US"/>
+        </w:rPr>
+        <w:t>,”Blue”:</w:t>
+      </w:r>
+      <w:r>
+        <w:rPr>
+          <w:lang w:val="en-US"/>
+        </w:rPr>
+        <w:t>X</w:t>
+      </w:r>
+      <w:proofErr w:type="spellEnd"/>
+      <w:r>
+        <w:rPr>
+          <w:lang w:val="en-US"/>
+        </w:rPr>
+        <w:t>}, ”Desc”:</w:t>
+      </w:r>
+      <w:r>
+        <w:rPr>
+          <w:lang w:val="en-US"/>
+        </w:rPr>
+        <w:t xml:space="preserve"> </w:t>
+      </w:r>
+      <w:r>
+        <w:rPr>
+          <w:lang w:val="en-US"/>
+        </w:rPr>
+        <w:t>{“</w:t>
+      </w:r>
+      <w:proofErr w:type="spellStart"/>
+      <w:r>
+        <w:rPr>
+          <w:lang w:val="en-US"/>
+        </w:rPr>
+        <w:t>Red”:</w:t>
+      </w:r>
+      <w:r>
+        <w:rPr>
+          <w:lang w:val="en-US"/>
+        </w:rPr>
+        <w:t>X</w:t>
+      </w:r>
+      <w:r>
+        <w:rPr>
+          <w:lang w:val="en-US"/>
+        </w:rPr>
+        <w:t>,”Green”:</w:t>
+      </w:r>
+      <w:r>
+        <w:rPr>
+          <w:lang w:val="en-US"/>
+        </w:rPr>
+        <w:t>X</w:t>
+      </w:r>
+      <w:r>
+        <w:rPr>
+          <w:lang w:val="en-US"/>
+        </w:rPr>
+        <w:t>,”Blue”:</w:t>
+      </w:r>
+      <w:r>
+        <w:rPr>
+          <w:lang w:val="en-US"/>
+        </w:rPr>
+        <w:t>X</w:t>
+      </w:r>
+      <w:proofErr w:type="spellEnd"/>
+      <w:r>
+        <w:rPr>
+          <w:lang w:val="en-US"/>
+        </w:rPr>
+        <w:t>}}</w:t>
+      </w:r>
+    </w:p>
+    <w:p>
+      <w:pPr>
+        <w:rPr>
+          <w:lang w:val="en-US"/>
+        </w:rPr>
+      </w:pPr>
+      <w:r>
+        <w:rPr>
+          <w:lang w:val="en-US"/>
+        </w:rPr>
+        <w:t>X- should be number between 0-255.</w:t>
+      </w:r>
+    </w:p>
+    <w:p>
+      <w:pPr>
+        <w:rPr>
+          <w:lang w:val="en-US"/>
+        </w:rPr>
+      </w:pPr>
     </w:p>
     <w:sectPr>
       <w:pgSz w:w="12240" w:h="15840"/>
@@ -380,7 +854,7 @@
 </file>
 
 <file path=word/numbering.xml><?xml version="1.0" encoding="utf-8"?>
-<w:numbering xmlns:wpc="http://schemas.microsoft.com/office/word/2010/wordprocessingCanvas" xmlns:cx="http://schemas.microsoft.com/office/drawing/2014/chartex" xmlns:cx1="http://schemas.microsoft.com/office/drawing/2015/9/8/chartex" xmlns:cx2="http://schemas.microsoft.com/office/drawing/2015/10/21/chartex" xmlns:cx3="http://schemas.microsoft.com/office/drawing/2016/5/9/chartex" xmlns:cx4="http://schemas.microsoft.com/office/drawing/2016/5/10/chartex" xmlns:cx5="http://schemas.microsoft.com/office/drawing/2016/5/11/chartex" xmlns:cx6="http://schemas.microsoft.com/office/drawing/2016/5/12/chartex" xmlns:cx7="http://schemas.microsoft.com/office/drawing/2016/5/13/chartex" xmlns:cx8="http://schemas.microsoft.com/office/drawing/2016/5/14/chartex" xmlns:mc="http://schemas.openxmlformats.org/markup-compatibility/2006" xmlns:aink="http://schemas.microsoft.com/office/drawing/2016/ink" xmlns:am3d="http://schemas.microsoft.com/office/drawing/2017/model3d" xmlns:o="urn:schemas-microsoft-com:office:office" xmlns:oel="http://schemas.microsoft.com/office/2019/extlst" xmlns:r="http://schemas.openxmlformats.org/officeDocument/2006/relationships" xmlns:m="http://schemas.openxmlformats.org/officeDocument/2006/math" xmlns:v="urn:schemas-microsoft-com:vml" xmlns:wp14="http://schemas.microsoft.com/office/word/2010/wordprocessingDrawing" xmlns:wp="http://schemas.openxmlformats.org/drawingml/2006/wordprocessingDrawing" xmlns:w10="urn:schemas-microsoft-com:office:word" xmlns:w="http://schemas.openxmlformats.org/wordprocessingml/2006/main" xmlns:w14="http://schemas.microsoft.com/office/word/2010/wordml" xmlns:w15="http://schemas.microsoft.com/office/word/2012/wordml" xmlns:w16cex="http://schemas.microsoft.com/office/word/2018/wordml/cex" xmlns:w16cid="http://schemas.microsoft.com/office/word/2016/wordml/cid" xmlns:w16="http://schemas.microsoft.com/office/word/2018/wordml" xmlns:w16sdtdh="http://schemas.microsoft.com/office/word/2020/wordml/sdtdatahash" xmlns:w16se="http://schemas.microsoft.com/office/word/2015/wordml/symex" xmlns:wpg="http://schemas.microsoft.com/office/word/2010/wordprocessingGroup" xmlns:wpi="http://schemas.microsoft.com/office/word/2010/wordprocessingInk" xmlns:wne="http://schemas.microsoft.com/office/word/2006/wordml" xmlns:wps="http://schemas.microsoft.com/office/word/2010/wordprocessingShape" mc:Ignorable="w14 w15 w16se w16cid w16 w16cex w16sdtdh wp14">
+<w:numbering xmlns:wpc="http://schemas.microsoft.com/office/word/2010/wordprocessingCanvas" xmlns:cx="http://schemas.microsoft.com/office/drawing/2014/chartex" xmlns:cx1="http://schemas.microsoft.com/office/drawing/2015/9/8/chartex" xmlns:cx2="http://schemas.microsoft.com/office/drawing/2015/10/21/chartex" xmlns:cx3="http://schemas.microsoft.com/office/drawing/2016/5/9/chartex" xmlns:cx4="http://schemas.microsoft.com/office/drawing/2016/5/10/chartex" xmlns:cx5="http://schemas.microsoft.com/office/drawing/2016/5/11/chartex" xmlns:cx6="http://schemas.microsoft.com/office/drawing/2016/5/12/chartex" xmlns:cx7="http://schemas.microsoft.com/office/drawing/2016/5/13/chartex" xmlns:cx8="http://schemas.microsoft.com/office/drawing/2016/5/14/chartex" xmlns:mc="http://schemas.openxmlformats.org/markup-compatibility/2006" xmlns:aink="http://schemas.microsoft.com/office/drawing/2016/ink" xmlns:am3d="http://schemas.microsoft.com/office/drawing/2017/model3d" xmlns:o="urn:schemas-microsoft-com:office:office" xmlns:oel="http://schemas.microsoft.com/office/2019/extlst" xmlns:r="http://schemas.openxmlformats.org/officeDocument/2006/relationships" xmlns:m="http://schemas.openxmlformats.org/officeDocument/2006/math" xmlns:v="urn:schemas-microsoft-com:vml" xmlns:wp14="http://schemas.microsoft.com/office/word/2010/wordprocessingDrawing" xmlns:wp="http://schemas.openxmlformats.org/drawingml/2006/wordprocessingDrawing" xmlns:w10="urn:schemas-microsoft-com:office:word" xmlns:w="http://schemas.openxmlformats.org/wordprocessingml/2006/main" xmlns:w14="http://schemas.microsoft.com/office/word/2010/wordml" xmlns:w15="http://schemas.microsoft.com/office/word/2012/wordml" xmlns:w16cex="http://schemas.microsoft.com/office/word/2018/wordml/cex" xmlns:w16cid="http://schemas.microsoft.com/office/word/2016/wordml/cid" xmlns:w16="http://schemas.microsoft.com/office/word/2018/wordml" xmlns:w16du="http://schemas.microsoft.com/office/word/2023/wordml/word16du" xmlns:w16sdtdh="http://schemas.microsoft.com/office/word/2020/wordml/sdtdatahash" xmlns:w16se="http://schemas.microsoft.com/office/word/2015/wordml/symex" xmlns:wpg="http://schemas.microsoft.com/office/word/2010/wordprocessingGroup" xmlns:wpi="http://schemas.microsoft.com/office/word/2010/wordprocessingInk" xmlns:wne="http://schemas.microsoft.com/office/word/2006/wordml" xmlns:wps="http://schemas.microsoft.com/office/word/2010/wordprocessingShape" mc:Ignorable="w14 w15 w16se w16cid w16 w16cex w16sdtdh w16du wp14">
   <w:abstractNum w:abstractNumId="0" w15:restartNumberingAfterBreak="0">
     <w:nsid w:val="7C7B4E77"/>
     <w:multiLevelType w:val="hybridMultilevel"/>
@@ -477,7 +951,7 @@
 </file>
 
 <file path=word/styles.xml><?xml version="1.0" encoding="utf-8"?>
-<w:styles xmlns:mc="http://schemas.openxmlformats.org/markup-compatibility/2006" xmlns:r="http://schemas.openxmlformats.org/officeDocument/2006/relationships" xmlns:w="http://schemas.openxmlformats.org/wordprocessingml/2006/main" xmlns:w14="http://schemas.microsoft.com/office/word/2010/wordml" xmlns:w15="http://schemas.microsoft.com/office/word/2012/wordml" xmlns:w16cex="http://schemas.microsoft.com/office/word/2018/wordml/cex" xmlns:w16cid="http://schemas.microsoft.com/office/word/2016/wordml/cid" xmlns:w16="http://schemas.microsoft.com/office/word/2018/wordml" xmlns:w16sdtdh="http://schemas.microsoft.com/office/word/2020/wordml/sdtdatahash" xmlns:w16se="http://schemas.microsoft.com/office/word/2015/wordml/symex" mc:Ignorable="w14 w15 w16se w16cid w16 w16cex w16sdtdh">
+<w:styles xmlns:mc="http://schemas.openxmlformats.org/markup-compatibility/2006" xmlns:r="http://schemas.openxmlformats.org/officeDocument/2006/relationships" xmlns:w="http://schemas.openxmlformats.org/wordprocessingml/2006/main" xmlns:w14="http://schemas.microsoft.com/office/word/2010/wordml" xmlns:w15="http://schemas.microsoft.com/office/word/2012/wordml" xmlns:w16cex="http://schemas.microsoft.com/office/word/2018/wordml/cex" xmlns:w16cid="http://schemas.microsoft.com/office/word/2016/wordml/cid" xmlns:w16="http://schemas.microsoft.com/office/word/2018/wordml" xmlns:w16du="http://schemas.microsoft.com/office/word/2023/wordml/word16du" xmlns:w16sdtdh="http://schemas.microsoft.com/office/word/2020/wordml/sdtdatahash" xmlns:w16se="http://schemas.microsoft.com/office/word/2015/wordml/symex" mc:Ignorable="w14 w15 w16se w16cid w16 w16cex w16sdtdh w16du">
   <w:docDefaults>
     <w:rPrDefault>
       <w:rPr>

--- a/Input formats.docx
+++ b/Input formats.docx
@@ -1,6 +1,6 @@
 
 <file path=word/document.xml><?xml version="1.0" encoding="utf-8"?>
-<w:document xmlns:wpc="http://schemas.microsoft.com/office/word/2010/wordprocessingCanvas" xmlns:cx="http://schemas.microsoft.com/office/drawing/2014/chartex" xmlns:cx1="http://schemas.microsoft.com/office/drawing/2015/9/8/chartex" xmlns:cx2="http://schemas.microsoft.com/office/drawing/2015/10/21/chartex" xmlns:cx3="http://schemas.microsoft.com/office/drawing/2016/5/9/chartex" xmlns:cx4="http://schemas.microsoft.com/office/drawing/2016/5/10/chartex" xmlns:cx5="http://schemas.microsoft.com/office/drawing/2016/5/11/chartex" xmlns:cx6="http://schemas.microsoft.com/office/drawing/2016/5/12/chartex" xmlns:cx7="http://schemas.microsoft.com/office/drawing/2016/5/13/chartex" xmlns:cx8="http://schemas.microsoft.com/office/drawing/2016/5/14/chartex" xmlns:mc="http://schemas.openxmlformats.org/markup-compatibility/2006" xmlns:aink="http://schemas.microsoft.com/office/drawing/2016/ink" xmlns:am3d="http://schemas.microsoft.com/office/drawing/2017/model3d" xmlns:o="urn:schemas-microsoft-com:office:office" xmlns:oel="http://schemas.microsoft.com/office/2019/extlst" xmlns:r="http://schemas.openxmlformats.org/officeDocument/2006/relationships" xmlns:m="http://schemas.openxmlformats.org/officeDocument/2006/math" xmlns:v="urn:schemas-microsoft-com:vml" xmlns:wp14="http://schemas.microsoft.com/office/word/2010/wordprocessingDrawing" xmlns:wp="http://schemas.openxmlformats.org/drawingml/2006/wordprocessingDrawing" xmlns:w10="urn:schemas-microsoft-com:office:word" xmlns:w="http://schemas.openxmlformats.org/wordprocessingml/2006/main" xmlns:w14="http://schemas.microsoft.com/office/word/2010/wordml" xmlns:w15="http://schemas.microsoft.com/office/word/2012/wordml" xmlns:w16cex="http://schemas.microsoft.com/office/word/2018/wordml/cex" xmlns:w16cid="http://schemas.microsoft.com/office/word/2016/wordml/cid" xmlns:w16="http://schemas.microsoft.com/office/word/2018/wordml" xmlns:w16du="http://schemas.microsoft.com/office/word/2023/wordml/word16du" xmlns:w16sdtdh="http://schemas.microsoft.com/office/word/2020/wordml/sdtdatahash" xmlns:w16se="http://schemas.microsoft.com/office/word/2015/wordml/symex" xmlns:wpg="http://schemas.microsoft.com/office/word/2010/wordprocessingGroup" xmlns:wpi="http://schemas.microsoft.com/office/word/2010/wordprocessingInk" xmlns:wne="http://schemas.microsoft.com/office/word/2006/wordml" xmlns:wps="http://schemas.microsoft.com/office/word/2010/wordprocessingShape" mc:Ignorable="w14 w15 w16se w16cid w16 w16cex w16sdtdh w16du wp14">
+<w:document xmlns:wpc="http://schemas.microsoft.com/office/word/2010/wordprocessingCanvas" xmlns:cx="http://schemas.microsoft.com/office/drawing/2014/chartex" xmlns:cx1="http://schemas.microsoft.com/office/drawing/2015/9/8/chartex" xmlns:cx2="http://schemas.microsoft.com/office/drawing/2015/10/21/chartex" xmlns:cx3="http://schemas.microsoft.com/office/drawing/2016/5/9/chartex" xmlns:cx4="http://schemas.microsoft.com/office/drawing/2016/5/10/chartex" xmlns:cx5="http://schemas.microsoft.com/office/drawing/2016/5/11/chartex" xmlns:cx6="http://schemas.microsoft.com/office/drawing/2016/5/12/chartex" xmlns:cx7="http://schemas.microsoft.com/office/drawing/2016/5/13/chartex" xmlns:cx8="http://schemas.microsoft.com/office/drawing/2016/5/14/chartex" xmlns:mc="http://schemas.openxmlformats.org/markup-compatibility/2006" xmlns:aink="http://schemas.microsoft.com/office/drawing/2016/ink" xmlns:am3d="http://schemas.microsoft.com/office/drawing/2017/model3d" xmlns:o="urn:schemas-microsoft-com:office:office" xmlns:oel="http://schemas.microsoft.com/office/2019/extlst" xmlns:r="http://schemas.openxmlformats.org/officeDocument/2006/relationships" xmlns:m="http://schemas.openxmlformats.org/officeDocument/2006/math" xmlns:v="urn:schemas-microsoft-com:vml" xmlns:wp14="http://schemas.microsoft.com/office/word/2010/wordprocessingDrawing" xmlns:wp="http://schemas.openxmlformats.org/drawingml/2006/wordprocessingDrawing" xmlns:w10="urn:schemas-microsoft-com:office:word" xmlns:w="http://schemas.openxmlformats.org/wordprocessingml/2006/main" xmlns:w14="http://schemas.microsoft.com/office/word/2010/wordml" xmlns:w15="http://schemas.microsoft.com/office/word/2012/wordml" xmlns:w16cex="http://schemas.microsoft.com/office/word/2018/wordml/cex" xmlns:w16cid="http://schemas.microsoft.com/office/word/2016/wordml/cid" xmlns:w16="http://schemas.microsoft.com/office/word/2018/wordml" xmlns:w16sdtdh="http://schemas.microsoft.com/office/word/2020/wordml/sdtdatahash" xmlns:w16se="http://schemas.microsoft.com/office/word/2015/wordml/symex" xmlns:wpg="http://schemas.microsoft.com/office/word/2010/wordprocessingGroup" xmlns:wpi="http://schemas.microsoft.com/office/word/2010/wordprocessingInk" xmlns:wne="http://schemas.microsoft.com/office/word/2006/wordml" xmlns:wps="http://schemas.microsoft.com/office/word/2010/wordprocessingShape" mc:Ignorable="w14 w15 w16se w16cid w16 w16cex w16sdtdh wp14">
   <w:body>
     <w:p>
       <w:pPr>
@@ -149,7 +149,19 @@
         <w:rPr>
           <w:lang w:val="en-US"/>
         </w:rPr>
-        <w:t xml:space="preserve">Alram </w:t>
+        <w:t>Al</w:t>
+      </w:r>
+      <w:r>
+        <w:rPr>
+          <w:lang w:val="en-US"/>
+        </w:rPr>
+        <w:t>ar</w:t>
+      </w:r>
+      <w:r>
+        <w:rPr>
+          <w:lang w:val="en-US"/>
+        </w:rPr>
+        <w:t xml:space="preserve">m </w:t>
       </w:r>
       <w:r>
         <w:rPr>
@@ -239,13 +251,19 @@
         <w:rPr>
           <w:lang w:val="en-US"/>
         </w:rPr>
-        <w:t>Remove</w:t>
-      </w:r>
-      <w:r>
-        <w:rPr>
-          <w:lang w:val="en-US"/>
-        </w:rPr>
-        <w:t>Alram</w:t>
+        <w:t>RemoveAl</w:t>
+      </w:r>
+      <w:r>
+        <w:rPr>
+          <w:lang w:val="en-US"/>
+        </w:rPr>
+        <w:t>a</w:t>
+      </w:r>
+      <w:r>
+        <w:rPr>
+          <w:lang w:val="en-US"/>
+        </w:rPr>
+        <w:t>rm</w:t>
       </w:r>
       <w:proofErr w:type="spellEnd"/>
       <w:r>
@@ -351,13 +369,7 @@
         <w:rPr>
           <w:lang w:val="en-US"/>
         </w:rPr>
-        <w:t xml:space="preserve"> </w:t>
-      </w:r>
-      <w:r>
-        <w:rPr>
-          <w:lang w:val="en-US"/>
-        </w:rPr>
-        <w:t>Sunday- 16:30</w:t>
+        <w:t xml:space="preserve"> Sunday- 16:30</w:t>
       </w:r>
     </w:p>
     <w:p>
@@ -423,7 +435,16 @@
     </w:p>
     <w:p>
       <w:r>
-        <w:t xml:space="preserve">SSID &lt;network&gt;"+"&lt;password&gt;. </w:t>
+        <w:t>SSID &lt;network&gt;"</w:t>
+      </w:r>
+      <w:r>
+        <w:rPr>
+          <w:lang w:val="en-US"/>
+        </w:rPr>
+        <w:t>,</w:t>
+      </w:r>
+      <w:r>
+        <w:t xml:space="preserve">"&lt;password&gt;. </w:t>
       </w:r>
     </w:p>
     <w:p>
@@ -622,7 +643,7 @@
         <w:rPr>
           <w:lang w:val="en-US"/>
         </w:rPr>
-        <w:t>Theme- {“Day</w:t>
+        <w:t>Theme {“Words</w:t>
       </w:r>
       <w:proofErr w:type="gramStart"/>
       <w:r>
@@ -636,7 +657,7 @@
         <w:rPr>
           <w:lang w:val="en-US"/>
         </w:rPr>
-        <w:t>“Words”:{“</w:t>
+        <w:t>“</w:t>
       </w:r>
       <w:proofErr w:type="spellStart"/>
       <w:r>
@@ -764,7 +785,27 @@
         <w:rPr>
           <w:lang w:val="en-US"/>
         </w:rPr>
-        <w:t>}, ”Desc”:</w:t>
+        <w:t>}, ”D</w:t>
+      </w:r>
+      <w:r>
+        <w:rPr>
+          <w:lang w:val="en-US"/>
+        </w:rPr>
+        <w:t xml:space="preserve">0   </w:t>
+      </w:r>
+      <w:proofErr w:type="spellStart"/>
+      <w:r>
+        <w:rPr>
+          <w:lang w:val="en-US"/>
+        </w:rPr>
+        <w:t>sc</w:t>
+      </w:r>
+      <w:proofErr w:type="spellEnd"/>
+      <w:r>
+        <w:rPr>
+          <w:lang w:val="en-US"/>
+        </w:rPr>
+        <w:t>”:</w:t>
       </w:r>
       <w:r>
         <w:rPr>
@@ -854,7 +895,7 @@
 </file>
 
 <file path=word/numbering.xml><?xml version="1.0" encoding="utf-8"?>
-<w:numbering xmlns:wpc="http://schemas.microsoft.com/office/word/2010/wordprocessingCanvas" xmlns:cx="http://schemas.microsoft.com/office/drawing/2014/chartex" xmlns:cx1="http://schemas.microsoft.com/office/drawing/2015/9/8/chartex" xmlns:cx2="http://schemas.microsoft.com/office/drawing/2015/10/21/chartex" xmlns:cx3="http://schemas.microsoft.com/office/drawing/2016/5/9/chartex" xmlns:cx4="http://schemas.microsoft.com/office/drawing/2016/5/10/chartex" xmlns:cx5="http://schemas.microsoft.com/office/drawing/2016/5/11/chartex" xmlns:cx6="http://schemas.microsoft.com/office/drawing/2016/5/12/chartex" xmlns:cx7="http://schemas.microsoft.com/office/drawing/2016/5/13/chartex" xmlns:cx8="http://schemas.microsoft.com/office/drawing/2016/5/14/chartex" xmlns:mc="http://schemas.openxmlformats.org/markup-compatibility/2006" xmlns:aink="http://schemas.microsoft.com/office/drawing/2016/ink" xmlns:am3d="http://schemas.microsoft.com/office/drawing/2017/model3d" xmlns:o="urn:schemas-microsoft-com:office:office" xmlns:oel="http://schemas.microsoft.com/office/2019/extlst" xmlns:r="http://schemas.openxmlformats.org/officeDocument/2006/relationships" xmlns:m="http://schemas.openxmlformats.org/officeDocument/2006/math" xmlns:v="urn:schemas-microsoft-com:vml" xmlns:wp14="http://schemas.microsoft.com/office/word/2010/wordprocessingDrawing" xmlns:wp="http://schemas.openxmlformats.org/drawingml/2006/wordprocessingDrawing" xmlns:w10="urn:schemas-microsoft-com:office:word" xmlns:w="http://schemas.openxmlformats.org/wordprocessingml/2006/main" xmlns:w14="http://schemas.microsoft.com/office/word/2010/wordml" xmlns:w15="http://schemas.microsoft.com/office/word/2012/wordml" xmlns:w16cex="http://schemas.microsoft.com/office/word/2018/wordml/cex" xmlns:w16cid="http://schemas.microsoft.com/office/word/2016/wordml/cid" xmlns:w16="http://schemas.microsoft.com/office/word/2018/wordml" xmlns:w16du="http://schemas.microsoft.com/office/word/2023/wordml/word16du" xmlns:w16sdtdh="http://schemas.microsoft.com/office/word/2020/wordml/sdtdatahash" xmlns:w16se="http://schemas.microsoft.com/office/word/2015/wordml/symex" xmlns:wpg="http://schemas.microsoft.com/office/word/2010/wordprocessingGroup" xmlns:wpi="http://schemas.microsoft.com/office/word/2010/wordprocessingInk" xmlns:wne="http://schemas.microsoft.com/office/word/2006/wordml" xmlns:wps="http://schemas.microsoft.com/office/word/2010/wordprocessingShape" mc:Ignorable="w14 w15 w16se w16cid w16 w16cex w16sdtdh w16du wp14">
+<w:numbering xmlns:wpc="http://schemas.microsoft.com/office/word/2010/wordprocessingCanvas" xmlns:cx="http://schemas.microsoft.com/office/drawing/2014/chartex" xmlns:cx1="http://schemas.microsoft.com/office/drawing/2015/9/8/chartex" xmlns:cx2="http://schemas.microsoft.com/office/drawing/2015/10/21/chartex" xmlns:cx3="http://schemas.microsoft.com/office/drawing/2016/5/9/chartex" xmlns:cx4="http://schemas.microsoft.com/office/drawing/2016/5/10/chartex" xmlns:cx5="http://schemas.microsoft.com/office/drawing/2016/5/11/chartex" xmlns:cx6="http://schemas.microsoft.com/office/drawing/2016/5/12/chartex" xmlns:cx7="http://schemas.microsoft.com/office/drawing/2016/5/13/chartex" xmlns:cx8="http://schemas.microsoft.com/office/drawing/2016/5/14/chartex" xmlns:mc="http://schemas.openxmlformats.org/markup-compatibility/2006" xmlns:aink="http://schemas.microsoft.com/office/drawing/2016/ink" xmlns:am3d="http://schemas.microsoft.com/office/drawing/2017/model3d" xmlns:o="urn:schemas-microsoft-com:office:office" xmlns:oel="http://schemas.microsoft.com/office/2019/extlst" xmlns:r="http://schemas.openxmlformats.org/officeDocument/2006/relationships" xmlns:m="http://schemas.openxmlformats.org/officeDocument/2006/math" xmlns:v="urn:schemas-microsoft-com:vml" xmlns:wp14="http://schemas.microsoft.com/office/word/2010/wordprocessingDrawing" xmlns:wp="http://schemas.openxmlformats.org/drawingml/2006/wordprocessingDrawing" xmlns:w10="urn:schemas-microsoft-com:office:word" xmlns:w="http://schemas.openxmlformats.org/wordprocessingml/2006/main" xmlns:w14="http://schemas.microsoft.com/office/word/2010/wordml" xmlns:w15="http://schemas.microsoft.com/office/word/2012/wordml" xmlns:w16cex="http://schemas.microsoft.com/office/word/2018/wordml/cex" xmlns:w16cid="http://schemas.microsoft.com/office/word/2016/wordml/cid" xmlns:w16="http://schemas.microsoft.com/office/word/2018/wordml" xmlns:w16sdtdh="http://schemas.microsoft.com/office/word/2020/wordml/sdtdatahash" xmlns:w16se="http://schemas.microsoft.com/office/word/2015/wordml/symex" xmlns:wpg="http://schemas.microsoft.com/office/word/2010/wordprocessingGroup" xmlns:wpi="http://schemas.microsoft.com/office/word/2010/wordprocessingInk" xmlns:wne="http://schemas.microsoft.com/office/word/2006/wordml" xmlns:wps="http://schemas.microsoft.com/office/word/2010/wordprocessingShape" mc:Ignorable="w14 w15 w16se w16cid w16 w16cex w16sdtdh wp14">
   <w:abstractNum w:abstractNumId="0" w15:restartNumberingAfterBreak="0">
     <w:nsid w:val="7C7B4E77"/>
     <w:multiLevelType w:val="hybridMultilevel"/>
@@ -951,7 +992,7 @@
 </file>
 
 <file path=word/styles.xml><?xml version="1.0" encoding="utf-8"?>
-<w:styles xmlns:mc="http://schemas.openxmlformats.org/markup-compatibility/2006" xmlns:r="http://schemas.openxmlformats.org/officeDocument/2006/relationships" xmlns:w="http://schemas.openxmlformats.org/wordprocessingml/2006/main" xmlns:w14="http://schemas.microsoft.com/office/word/2010/wordml" xmlns:w15="http://schemas.microsoft.com/office/word/2012/wordml" xmlns:w16cex="http://schemas.microsoft.com/office/word/2018/wordml/cex" xmlns:w16cid="http://schemas.microsoft.com/office/word/2016/wordml/cid" xmlns:w16="http://schemas.microsoft.com/office/word/2018/wordml" xmlns:w16du="http://schemas.microsoft.com/office/word/2023/wordml/word16du" xmlns:w16sdtdh="http://schemas.microsoft.com/office/word/2020/wordml/sdtdatahash" xmlns:w16se="http://schemas.microsoft.com/office/word/2015/wordml/symex" mc:Ignorable="w14 w15 w16se w16cid w16 w16cex w16sdtdh w16du">
+<w:styles xmlns:mc="http://schemas.openxmlformats.org/markup-compatibility/2006" xmlns:r="http://schemas.openxmlformats.org/officeDocument/2006/relationships" xmlns:w="http://schemas.openxmlformats.org/wordprocessingml/2006/main" xmlns:w14="http://schemas.microsoft.com/office/word/2010/wordml" xmlns:w15="http://schemas.microsoft.com/office/word/2012/wordml" xmlns:w16cex="http://schemas.microsoft.com/office/word/2018/wordml/cex" xmlns:w16cid="http://schemas.microsoft.com/office/word/2016/wordml/cid" xmlns:w16="http://schemas.microsoft.com/office/word/2018/wordml" xmlns:w16sdtdh="http://schemas.microsoft.com/office/word/2020/wordml/sdtdatahash" xmlns:w16se="http://schemas.microsoft.com/office/word/2015/wordml/symex" mc:Ignorable="w14 w15 w16se w16cid w16 w16cex w16sdtdh">
   <w:docDefaults>
     <w:rPrDefault>
       <w:rPr>
